--- a/Assessment/Templates/(Template) WA (SAQ) - Course Title - v1.docx
+++ b/Assessment/Templates/(Template) WA (SAQ) - Course Title - v1.docx
@@ -54,25 +54,30 @@
         <w:spacing w:line="240" w:lineRule="auto"/>
         <w:jc w:val="center"/>
         <w:rPr>
-          <w:sz w:val="24"/>
-          <w:szCs w:val="24"/>
-        </w:rPr>
-      </w:pPr>
-      <w:r>
-        <w:rPr>
           <w:b/>
           <w:sz w:val="36"/>
           <w:szCs w:val="36"/>
-        </w:rPr>
-        <w:t>{{type}}</w:t>
-      </w:r>
-    </w:p>
-    <w:p>
-      <w:pPr>
-        <w:spacing w:line="240" w:lineRule="auto"/>
-        <w:rPr>
-          <w:sz w:val="24"/>
-          <w:szCs w:val="24"/>
+          <w:lang w:val="en-SG"/>
+        </w:rPr>
+      </w:pPr>
+      <w:r>
+        <w:rPr>
+          <w:b/>
+          <w:bCs/>
+          <w:sz w:val="36"/>
+          <w:szCs w:val="36"/>
+          <w:lang w:val="en-SG"/>
+        </w:rPr>
+        <w:t>Written Assessment Short Answer Questions (WA-SAQ)</w:t>
+      </w:r>
+    </w:p>
+    <w:p>
+      <w:pPr>
+        <w:spacing w:line="240" w:lineRule="auto"/>
+        <w:rPr>
+          <w:sz w:val="24"/>
+          <w:szCs w:val="24"/>
+          <w:lang w:val="en-SG"/>
         </w:rPr>
       </w:pPr>
     </w:p>
@@ -294,7 +299,14 @@
           <w:sz w:val="24"/>
           <w:szCs w:val="24"/>
         </w:rPr>
-        <w:t>{{code}} assessment.</w:t>
+        <w:t>written</w:t>
+      </w:r>
+      <w:r>
+        <w:rPr>
+          <w:sz w:val="24"/>
+          <w:szCs w:val="24"/>
+        </w:rPr>
+        <w:t xml:space="preserve"> assessment.</w:t>
       </w:r>
       <w:r>
         <w:rPr>
@@ -350,21 +362,12 @@
       <w:r>
         <w:rPr>
           <w:b/>
-          <w:sz w:val="24"/>
-          <w:szCs w:val="24"/>
-        </w:rPr>
-        <w:t>{{type}}</w:t>
-      </w:r>
-    </w:p>
-    <w:p>
-      <w:pPr>
-        <w:spacing w:line="240" w:lineRule="auto"/>
-        <w:rPr>
           <w:bCs/>
           <w:sz w:val="24"/>
           <w:szCs w:val="24"/>
         </w:rPr>
-      </w:pPr>
+        <w:t>Short Answer Questions</w:t>
+      </w:r>
     </w:p>
     <w:p>
       <w:pPr>
@@ -375,6 +378,16 @@
           <w:szCs w:val="24"/>
         </w:rPr>
       </w:pPr>
+    </w:p>
+    <w:p>
+      <w:pPr>
+        <w:spacing w:line="240" w:lineRule="auto"/>
+        <w:rPr>
+          <w:bCs/>
+          <w:sz w:val="24"/>
+          <w:szCs w:val="24"/>
+        </w:rPr>
+      </w:pPr>
       <w:bookmarkStart w:id="0" w:name="_Hlk184219273"/>
       <w:r>
         <w:rPr>
@@ -382,7 +395,7 @@
           <w:sz w:val="24"/>
           <w:szCs w:val="24"/>
         </w:rPr>
-        <w:t xml:space="preserve">{%- </w:t>
+        <w:t xml:space="preserve">{% </w:t>
       </w:r>
       <w:r>
         <w:rPr>
@@ -405,6 +418,7 @@
       <w:pPr>
         <w:spacing w:line="240" w:lineRule="auto"/>
         <w:rPr>
+          <w:b/>
           <w:sz w:val="24"/>
           <w:szCs w:val="24"/>
         </w:rPr>
@@ -425,6 +439,14 @@
         </w:rPr>
         <w:t>{{</w:t>
       </w:r>
+      <w:r>
+        <w:rPr>
+          <w:b/>
+          <w:sz w:val="24"/>
+          <w:szCs w:val="24"/>
+        </w:rPr>
+        <w:t xml:space="preserve"> </w:t>
+      </w:r>
       <w:proofErr w:type="spellStart"/>
       <w:r>
         <w:rPr>
@@ -441,6 +463,14 @@
           <w:sz w:val="24"/>
           <w:szCs w:val="24"/>
         </w:rPr>
+        <w:t xml:space="preserve"> </w:t>
+      </w:r>
+      <w:r>
+        <w:rPr>
+          <w:b/>
+          <w:sz w:val="24"/>
+          <w:szCs w:val="24"/>
+        </w:rPr>
         <w:t>}}</w:t>
       </w:r>
       <w:r>
@@ -456,6 +486,68 @@
       <w:pPr>
         <w:spacing w:line="240" w:lineRule="auto"/>
         <w:rPr>
+          <w:bCs/>
+          <w:sz w:val="24"/>
+          <w:szCs w:val="24"/>
+        </w:rPr>
+      </w:pPr>
+      <w:r>
+        <w:rPr>
+          <w:bCs/>
+          <w:sz w:val="24"/>
+          <w:szCs w:val="24"/>
+        </w:rPr>
+        <w:t>{{</w:t>
+      </w:r>
+      <w:r>
+        <w:rPr>
+          <w:bCs/>
+          <w:sz w:val="24"/>
+          <w:szCs w:val="24"/>
+        </w:rPr>
+        <w:t xml:space="preserve"> </w:t>
+      </w:r>
+      <w:proofErr w:type="spellStart"/>
+      <w:r>
+        <w:rPr>
+          <w:bCs/>
+          <w:sz w:val="24"/>
+          <w:szCs w:val="24"/>
+        </w:rPr>
+        <w:t>question.scenario</w:t>
+      </w:r>
+      <w:proofErr w:type="spellEnd"/>
+      <w:r>
+        <w:rPr>
+          <w:bCs/>
+          <w:sz w:val="24"/>
+          <w:szCs w:val="24"/>
+        </w:rPr>
+        <w:t xml:space="preserve"> </w:t>
+      </w:r>
+      <w:r>
+        <w:rPr>
+          <w:bCs/>
+          <w:sz w:val="24"/>
+          <w:szCs w:val="24"/>
+        </w:rPr>
+        <w:t>}}</w:t>
+      </w:r>
+    </w:p>
+    <w:p>
+      <w:pPr>
+        <w:spacing w:line="240" w:lineRule="auto"/>
+        <w:rPr>
+          <w:bCs/>
+          <w:sz w:val="24"/>
+          <w:szCs w:val="24"/>
+        </w:rPr>
+      </w:pPr>
+    </w:p>
+    <w:p>
+      <w:pPr>
+        <w:spacing w:line="240" w:lineRule="auto"/>
+        <w:rPr>
           <w:sz w:val="24"/>
           <w:szCs w:val="24"/>
         </w:rPr>
@@ -511,12 +603,13 @@
         </w:rPr>
         <w:t>}</w:t>
       </w:r>
-      <w:r>
-        <w:rPr>
-          <w:sz w:val="24"/>
-          <w:szCs w:val="24"/>
-        </w:rPr>
-        <w:t>{{</w:t>
+      <w:bookmarkEnd w:id="0"/>
+      <w:r>
+        <w:rPr>
+          <w:sz w:val="24"/>
+          <w:szCs w:val="24"/>
+        </w:rPr>
+        <w:t xml:space="preserve"> ({{ </w:t>
       </w:r>
       <w:proofErr w:type="spellStart"/>
       <w:r>
@@ -524,21 +617,7 @@
           <w:sz w:val="24"/>
           <w:szCs w:val="24"/>
         </w:rPr>
-        <w:t>question.know</w:t>
-      </w:r>
-      <w:r>
-        <w:rPr>
-          <w:sz w:val="24"/>
-          <w:szCs w:val="24"/>
-        </w:rPr>
-        <w:t>_abil</w:t>
-      </w:r>
-      <w:r>
-        <w:rPr>
-          <w:sz w:val="24"/>
-          <w:szCs w:val="24"/>
-        </w:rPr>
-        <w:t>_no</w:t>
+        <w:t>question.knowledge_id</w:t>
       </w:r>
       <w:proofErr w:type="spellEnd"/>
       <w:r>
@@ -546,9 +625,8 @@
           <w:sz w:val="24"/>
           <w:szCs w:val="24"/>
         </w:rPr>
-        <w:t>}}</w:t>
-      </w:r>
-      <w:bookmarkEnd w:id="0"/>
+        <w:t xml:space="preserve"> }})</w:t>
+      </w:r>
     </w:p>
     <w:tbl>
       <w:tblPr>
@@ -634,7 +712,7 @@
           <w:sz w:val="24"/>
           <w:szCs w:val="24"/>
         </w:rPr>
-        <w:t xml:space="preserve">{%- </w:t>
+        <w:t xml:space="preserve">{% </w:t>
       </w:r>
       <w:proofErr w:type="spellStart"/>
       <w:r>
